--- a/input/Documentação/Documentação_Desafio_Final.docx
+++ b/input/Documentação/Documentação_Desafio_Final.docx
@@ -2,42 +2,746 @@
 <file path=word/document.xml><?xml version="1.0" encoding="utf-8"?>
 <w:document xmlns:wpc="http://schemas.microsoft.com/office/word/2010/wordprocessingCanvas" xmlns:cx="http://schemas.microsoft.com/office/drawing/2014/chartex" xmlns:cx1="http://schemas.microsoft.com/office/drawing/2015/9/8/chartex" xmlns:cx2="http://schemas.microsoft.com/office/drawing/2015/10/21/chartex" xmlns:cx3="http://schemas.microsoft.com/office/drawing/2016/5/9/chartex" xmlns:cx4="http://schemas.microsoft.com/office/drawing/2016/5/10/chartex" xmlns:cx5="http://schemas.microsoft.com/office/drawing/2016/5/11/chartex" xmlns:cx6="http://schemas.microsoft.com/office/drawing/2016/5/12/chartex" xmlns:cx7="http://schemas.microsoft.com/office/drawing/2016/5/13/chartex" xmlns:cx8="http://schemas.microsoft.com/office/drawing/2016/5/14/chartex" xmlns:mc="http://schemas.openxmlformats.org/markup-compatibility/2006" xmlns:aink="http://schemas.microsoft.com/office/drawing/2016/ink" xmlns:am3d="http://schemas.microsoft.com/office/drawing/2017/model3d" xmlns:o="urn:schemas-microsoft-com:office:office" xmlns:oel="http://schemas.microsoft.com/office/2019/extlst" xmlns:r="http://schemas.openxmlformats.org/officeDocument/2006/relationships" xmlns:m="http://schemas.openxmlformats.org/officeDocument/2006/math" xmlns:v="urn:schemas-microsoft-com:vml" xmlns:wp14="http://schemas.microsoft.com/office/word/2010/wordprocessingDrawing" xmlns:wp="http://schemas.openxmlformats.org/drawingml/2006/wordprocessingDrawing" xmlns:w10="urn:schemas-microsoft-com:office:word" xmlns:w="http://schemas.openxmlformats.org/wordprocessingml/2006/main" xmlns:w14="http://schemas.microsoft.com/office/word/2010/wordml" xmlns:w15="http://schemas.microsoft.com/office/word/2012/wordml" xmlns:w16cex="http://schemas.microsoft.com/office/word/2018/wordml/cex" xmlns:w16cid="http://schemas.microsoft.com/office/word/2016/wordml/cid" xmlns:w16="http://schemas.microsoft.com/office/word/2018/wordml" xmlns:w16du="http://schemas.microsoft.com/office/word/2023/wordml/word16du" xmlns:w16sdtdh="http://schemas.microsoft.com/office/word/2020/wordml/sdtdatahash" xmlns:w16se="http://schemas.microsoft.com/office/word/2015/wordml/symex" xmlns:wpg="http://schemas.microsoft.com/office/word/2010/wordprocessingGroup" xmlns:wpi="http://schemas.microsoft.com/office/word/2010/wordprocessingInk" xmlns:wne="http://schemas.microsoft.com/office/word/2006/wordml" xmlns:wps="http://schemas.microsoft.com/office/word/2010/wordprocessingShape" mc:Ignorable="w14 w15 w16se w16cid w16 w16cex w16sdtdh wp14">
   <w:body>
-    <w:p/>
-    <w:p/>
-    <w:p/>
-    <w:p/>
-    <w:p/>
-    <w:p/>
-    <w:p/>
-    <w:p/>
-    <w:p/>
-    <w:p/>
-    <w:p/>
-    <w:p/>
-    <w:p/>
-    <w:p/>
-    <w:p/>
-    <w:p/>
-    <w:p/>
-    <w:p/>
-    <w:p/>
-    <w:p/>
-    <w:p/>
-    <w:p/>
-    <w:p/>
-    <w:p/>
-    <w:p/>
-    <w:p/>
-    <w:p/>
-    <w:p/>
-    <w:p/>
-    <w:p/>
-    <w:p/>
-    <w:p>
-      <w:r>
+    <w:p>
+      <w:pPr>
+        <w:jc w:val="center"/>
+        <w:rPr>
+          <w:b/>
+          <w:bCs/>
+          <w:sz w:val="28"/>
+          <w:szCs w:val="28"/>
+        </w:rPr>
+      </w:pPr>
+      <w:r>
+        <w:rPr>
+          <w:b/>
+          <w:bCs/>
+          <w:noProof/>
+          <w:sz w:val="28"/>
+          <w:szCs w:val="28"/>
+        </w:rPr>
+        <w:drawing>
+          <wp:inline distT="0" distB="0" distL="0" distR="0" wp14:anchorId="1A1FF67F" wp14:editId="5740212E">
+            <wp:extent cx="4012862" cy="2674286"/>
+            <wp:effectExtent l="0" t="0" r="6985" b="0"/>
+            <wp:docPr id="323853709" name="Imagem 13" descr="Uma imagem contendo Interface gráfica do usuário&#10;&#10;Descrição gerada automaticamente"/>
+            <wp:cNvGraphicFramePr>
+              <a:graphicFrameLocks xmlns:a="http://schemas.openxmlformats.org/drawingml/2006/main" noChangeAspect="1"/>
+            </wp:cNvGraphicFramePr>
+            <a:graphic xmlns:a="http://schemas.openxmlformats.org/drawingml/2006/main">
+              <a:graphicData uri="http://schemas.openxmlformats.org/drawingml/2006/picture">
+                <pic:pic xmlns:pic="http://schemas.openxmlformats.org/drawingml/2006/picture">
+                  <pic:nvPicPr>
+                    <pic:cNvPr id="323853709" name="Imagem 13" descr="Uma imagem contendo Interface gráfica do usuário&#10;&#10;Descrição gerada automaticamente"/>
+                    <pic:cNvPicPr>
+                      <a:picLocks noChangeAspect="1" noChangeArrowheads="1"/>
+                    </pic:cNvPicPr>
+                  </pic:nvPicPr>
+                  <pic:blipFill>
+                    <a:blip r:embed="rId5" cstate="print">
+                      <a:extLst>
+                        <a:ext uri="{28A0092B-C50C-407E-A947-70E740481C1C}">
+                          <a14:useLocalDpi xmlns:a14="http://schemas.microsoft.com/office/drawing/2010/main" val="0"/>
+                        </a:ext>
+                      </a:extLst>
+                    </a:blip>
+                    <a:srcRect/>
+                    <a:stretch>
+                      <a:fillRect/>
+                    </a:stretch>
+                  </pic:blipFill>
+                  <pic:spPr bwMode="auto">
+                    <a:xfrm>
+                      <a:off x="0" y="0"/>
+                      <a:ext cx="4012862" cy="2674286"/>
+                    </a:xfrm>
+                    <a:prstGeom prst="rect">
+                      <a:avLst/>
+                    </a:prstGeom>
+                    <a:noFill/>
+                  </pic:spPr>
+                </pic:pic>
+              </a:graphicData>
+            </a:graphic>
+          </wp:inline>
+        </w:drawing>
+      </w:r>
+    </w:p>
+    <w:p>
+      <w:pPr>
+        <w:jc w:val="center"/>
+        <w:rPr>
+          <w:b/>
+          <w:bCs/>
+          <w:sz w:val="28"/>
+          <w:szCs w:val="28"/>
+        </w:rPr>
+      </w:pPr>
+    </w:p>
+    <w:p>
+      <w:pPr>
+        <w:jc w:val="center"/>
+        <w:rPr>
+          <w:b/>
+          <w:bCs/>
+          <w:sz w:val="28"/>
+          <w:szCs w:val="28"/>
+        </w:rPr>
+      </w:pPr>
+      <w:r>
+        <w:rPr>
+          <w:b/>
+          <w:bCs/>
+          <w:sz w:val="28"/>
+          <w:szCs w:val="28"/>
+        </w:rPr>
+        <w:t>Teste_Final</w:t>
+      </w:r>
+    </w:p>
+    <w:p>
+      <w:pPr>
+        <w:jc w:val="center"/>
+        <w:rPr>
+          <w:b/>
+          <w:bCs/>
+          <w:sz w:val="28"/>
+          <w:szCs w:val="28"/>
+        </w:rPr>
+      </w:pPr>
+    </w:p>
+    <w:p>
+      <w:pPr>
+        <w:rPr>
+          <w:b/>
+          <w:bCs/>
+          <w:sz w:val="28"/>
+          <w:szCs w:val="28"/>
+        </w:rPr>
+      </w:pPr>
+      <w:r>
+        <w:rPr>
+          <w:b/>
+          <w:bCs/>
+          <w:sz w:val="28"/>
+          <w:szCs w:val="28"/>
+        </w:rPr>
+        <w:t>Disciplina:</w:t>
+      </w:r>
+    </w:p>
+    <w:p>
+      <w:pPr>
+        <w:rPr>
+          <w:sz w:val="28"/>
+          <w:szCs w:val="28"/>
+        </w:rPr>
+      </w:pPr>
+      <w:r>
+        <w:rPr>
+          <w:sz w:val="28"/>
+          <w:szCs w:val="28"/>
+        </w:rPr>
+        <w:t xml:space="preserve">Curso - </w:t>
+      </w:r>
+      <w:r>
+        <w:rPr>
+          <w:sz w:val="28"/>
+          <w:szCs w:val="28"/>
+        </w:rPr>
+        <w:t>Capacitação BI - Minsait</w:t>
+      </w:r>
+    </w:p>
+    <w:p>
+      <w:pPr>
+        <w:rPr>
+          <w:sz w:val="28"/>
+          <w:szCs w:val="28"/>
+        </w:rPr>
+      </w:pPr>
+      <w:r>
+        <w:rPr>
+          <w:sz w:val="28"/>
+          <w:szCs w:val="28"/>
+        </w:rPr>
+        <w:t xml:space="preserve">Jovem Profissional e 40+ </w:t>
+      </w:r>
+      <w:r>
+        <w:rPr>
+          <w:sz w:val="28"/>
+          <w:szCs w:val="28"/>
+        </w:rPr>
+        <w:br/>
+        <w:t>Trainee de Sistemas de Business Inteligence</w:t>
+      </w:r>
+    </w:p>
+    <w:p>
+      <w:pPr>
+        <w:rPr>
+          <w:b/>
+          <w:bCs/>
+          <w:sz w:val="28"/>
+          <w:szCs w:val="28"/>
+        </w:rPr>
+      </w:pPr>
+    </w:p>
+    <w:p>
+      <w:pPr>
+        <w:rPr>
+          <w:b/>
+          <w:bCs/>
+          <w:sz w:val="28"/>
+          <w:szCs w:val="28"/>
+        </w:rPr>
+      </w:pPr>
+      <w:r>
+        <w:rPr>
+          <w:b/>
+          <w:bCs/>
+          <w:sz w:val="28"/>
+          <w:szCs w:val="28"/>
+        </w:rPr>
+        <w:t xml:space="preserve">Orientador: </w:t>
+      </w:r>
+    </w:p>
+    <w:p>
+      <w:pPr>
+        <w:rPr>
+          <w:b/>
+          <w:bCs/>
+          <w:sz w:val="28"/>
+          <w:szCs w:val="28"/>
+        </w:rPr>
+      </w:pPr>
+      <w:r>
+        <w:rPr>
+          <w:b/>
+          <w:bCs/>
+          <w:sz w:val="28"/>
+          <w:szCs w:val="28"/>
+        </w:rPr>
+        <w:t xml:space="preserve">      </w:t>
+      </w:r>
+      <w:r>
+        <w:rPr>
+          <w:sz w:val="28"/>
+          <w:szCs w:val="28"/>
+        </w:rPr>
+        <w:t>Prof. Caiuá França</w:t>
+      </w:r>
+    </w:p>
+    <w:p>
+      <w:pPr>
+        <w:rPr>
+          <w:sz w:val="28"/>
+          <w:szCs w:val="28"/>
+        </w:rPr>
+      </w:pPr>
+    </w:p>
+    <w:p>
+      <w:pPr>
+        <w:rPr>
+          <w:b/>
+          <w:bCs/>
+          <w:sz w:val="28"/>
+          <w:szCs w:val="28"/>
+        </w:rPr>
+      </w:pPr>
+      <w:r>
+        <w:rPr>
+          <w:b/>
+          <w:bCs/>
+          <w:sz w:val="28"/>
+          <w:szCs w:val="28"/>
+        </w:rPr>
+        <w:t xml:space="preserve">Autor: </w:t>
+      </w:r>
+    </w:p>
+    <w:p>
+      <w:pPr>
+        <w:rPr>
+          <w:sz w:val="28"/>
+          <w:szCs w:val="28"/>
+        </w:rPr>
+      </w:pPr>
+      <w:r>
+        <w:rPr>
+          <w:b/>
+          <w:bCs/>
+          <w:sz w:val="28"/>
+          <w:szCs w:val="28"/>
+        </w:rPr>
+        <w:t xml:space="preserve">      </w:t>
+      </w:r>
+      <w:r>
+        <w:rPr>
+          <w:sz w:val="28"/>
+          <w:szCs w:val="28"/>
+        </w:rPr>
+        <w:t xml:space="preserve">Eric Alves Melo </w:t>
+      </w:r>
+    </w:p>
+    <w:p>
+      <w:pPr>
+        <w:jc w:val="center"/>
+        <w:rPr>
+          <w:sz w:val="28"/>
+          <w:szCs w:val="28"/>
+        </w:rPr>
+      </w:pPr>
+    </w:p>
+    <w:p>
+      <w:pPr>
+        <w:jc w:val="center"/>
+        <w:rPr>
+          <w:sz w:val="28"/>
+          <w:szCs w:val="28"/>
+        </w:rPr>
+      </w:pPr>
+    </w:p>
+    <w:p>
+      <w:pPr>
+        <w:jc w:val="center"/>
+        <w:rPr>
+          <w:sz w:val="28"/>
+          <w:szCs w:val="28"/>
+        </w:rPr>
+      </w:pPr>
+    </w:p>
+    <w:p>
+      <w:pPr>
+        <w:jc w:val="center"/>
+        <w:rPr>
+          <w:sz w:val="24"/>
+          <w:szCs w:val="24"/>
+        </w:rPr>
+      </w:pPr>
+    </w:p>
+    <w:p>
+      <w:pPr>
+        <w:jc w:val="center"/>
+        <w:rPr>
+          <w:sz w:val="24"/>
+          <w:szCs w:val="24"/>
+        </w:rPr>
+      </w:pPr>
+      <w:r>
+        <w:rPr>
+          <w:sz w:val="24"/>
+          <w:szCs w:val="24"/>
+        </w:rPr>
+        <w:t>Osasco – SP</w:t>
+      </w:r>
+    </w:p>
+    <w:p>
+      <w:pPr>
+        <w:jc w:val="center"/>
+        <w:rPr>
+          <w:sz w:val="24"/>
+          <w:szCs w:val="24"/>
+        </w:rPr>
+      </w:pPr>
+      <w:r>
+        <w:rPr>
+          <w:sz w:val="24"/>
+          <w:szCs w:val="24"/>
+        </w:rPr>
+        <w:t>Abr</w:t>
+      </w:r>
+      <w:r>
+        <w:rPr>
+          <w:sz w:val="24"/>
+          <w:szCs w:val="24"/>
+        </w:rPr>
+        <w:t>/2023</w:t>
+      </w:r>
+    </w:p>
+    <w:p>
+      <w:pPr>
+        <w:pStyle w:val="Ttulo1"/>
+        <w:rPr>
+          <w:caps w:val="0"/>
+        </w:rPr>
+      </w:pPr>
+      <w:bookmarkStart w:id="0" w:name="_Toc121075478"/>
+      <w:r>
+        <w:rPr>
+          <w:caps w:val="0"/>
+        </w:rPr>
         <w:lastRenderedPageBreak/>
+        <w:t xml:space="preserve"> </w:t>
+      </w:r>
+      <w:r>
+        <w:rPr>
+          <w:caps w:val="0"/>
+        </w:rPr>
+        <w:t>APRESENTAÇÃO</w:t>
+      </w:r>
+      <w:bookmarkEnd w:id="0"/>
+    </w:p>
+    <w:p>
+      <w:pPr>
+        <w:rPr>
+          <w:sz w:val="24"/>
+          <w:szCs w:val="24"/>
+        </w:rPr>
+      </w:pPr>
+      <w:r>
+        <w:rPr>
+          <w:sz w:val="24"/>
+          <w:szCs w:val="24"/>
+        </w:rPr>
+        <w:t xml:space="preserve">        </w:t>
+      </w:r>
+    </w:p>
+    <w:p>
+      <w:pPr>
+        <w:rPr>
+          <w:sz w:val="24"/>
+          <w:szCs w:val="24"/>
+        </w:rPr>
+      </w:pPr>
+      <w:r>
+        <w:rPr>
+          <w:sz w:val="24"/>
+          <w:szCs w:val="24"/>
+        </w:rPr>
+        <w:t xml:space="preserve">        O presente relatório visa apresentar as etapas, testes de validação de dados e meu desenvolvimento diante do projeto final para avaliação.</w:t>
+      </w:r>
+    </w:p>
+    <w:p>
+      <w:pPr>
+        <w:rPr>
+          <w:sz w:val="24"/>
+          <w:szCs w:val="24"/>
+        </w:rPr>
+      </w:pPr>
+    </w:p>
+    <w:p>
+      <w:pPr>
+        <w:pStyle w:val="Ttulo1"/>
+        <w:rPr>
+          <w:caps w:val="0"/>
+        </w:rPr>
+      </w:pPr>
+      <w:r>
+        <w:rPr>
+          <w:caps w:val="0"/>
+        </w:rPr>
+        <w:t xml:space="preserve"> REFERÊNCIAS </w:t>
+      </w:r>
+    </w:p>
+    <w:p>
+      <w:pPr>
+        <w:pStyle w:val="Ttulo1"/>
+        <w:numPr>
+          <w:ilvl w:val="0"/>
+          <w:numId w:val="0"/>
+        </w:numPr>
+        <w:rPr>
+          <w:rFonts w:asciiTheme="minorHAnsi" w:hAnsiTheme="minorHAnsi" w:cstheme="minorHAnsi"/>
+          <w:b w:val="0"/>
+          <w:bCs/>
+          <w:caps w:val="0"/>
+        </w:rPr>
+      </w:pPr>
+      <w:r>
+        <w:rPr>
+          <w:caps w:val="0"/>
+        </w:rPr>
+        <w:t xml:space="preserve">        </w:t>
+      </w:r>
+      <w:r>
+        <w:rPr>
+          <w:caps w:val="0"/>
+        </w:rPr>
+        <w:t xml:space="preserve"> </w:t>
+      </w:r>
+      <w:r>
+        <w:rPr>
+          <w:rFonts w:asciiTheme="minorHAnsi" w:hAnsiTheme="minorHAnsi" w:cstheme="minorHAnsi"/>
+          <w:b w:val="0"/>
+          <w:bCs/>
+          <w:caps w:val="0"/>
+        </w:rPr>
+        <w:t>Por meio de pesquisas feitas em sites na web, conteúdos gravados</w:t>
+      </w:r>
+      <w:r>
+        <w:rPr>
+          <w:rFonts w:asciiTheme="minorHAnsi" w:hAnsiTheme="minorHAnsi" w:cstheme="minorHAnsi"/>
+          <w:b w:val="0"/>
+          <w:bCs/>
+          <w:caps w:val="0"/>
+        </w:rPr>
+        <w:t xml:space="preserve">, as aulas ministradas pelo professor Caiuá, venho através desse </w:t>
+      </w:r>
+      <w:r>
+        <w:rPr>
+          <w:rFonts w:asciiTheme="minorHAnsi" w:hAnsiTheme="minorHAnsi" w:cstheme="minorHAnsi"/>
+          <w:b w:val="0"/>
+          <w:bCs/>
+          <w:caps w:val="0"/>
+        </w:rPr>
+        <w:t>par</w:t>
+      </w:r>
+      <w:r>
+        <w:rPr>
+          <w:rFonts w:asciiTheme="minorHAnsi" w:hAnsiTheme="minorHAnsi" w:cstheme="minorHAnsi"/>
+          <w:b w:val="0"/>
+          <w:bCs/>
+          <w:caps w:val="0"/>
+        </w:rPr>
+        <w:t>ágrafo dizer os meios de consultas realizadas para a concretização do devido exercício.</w:t>
+      </w:r>
+    </w:p>
+    <w:p/>
+    <w:p>
+      <w:pPr>
+        <w:pStyle w:val="Ttulo1"/>
+        <w:rPr>
+          <w:caps w:val="0"/>
+        </w:rPr>
+      </w:pPr>
+      <w:bookmarkStart w:id="1" w:name="_Toc121075480"/>
+      <w:r>
+        <w:rPr>
+          <w:caps w:val="0"/>
+        </w:rPr>
+        <w:t xml:space="preserve"> </w:t>
+      </w:r>
+      <w:r>
+        <w:rPr>
+          <w:caps w:val="0"/>
+        </w:rPr>
+        <w:t>DESCRIÇÃO GERAL</w:t>
+      </w:r>
+      <w:bookmarkEnd w:id="1"/>
+    </w:p>
+    <w:p>
+      <w:r>
+        <w:t xml:space="preserve">        A atividade final teve como objetivo </w:t>
+      </w:r>
+      <w:r>
+        <w:t xml:space="preserve">a realização de transformação de dados, vindo de arquivos CSVs, para serem manipulados dentro da plataforma GitPod, </w:t>
+      </w:r>
+      <w:r>
+        <w:t>Jupyter Notebook</w:t>
+      </w:r>
+      <w:r>
+        <w:t xml:space="preserve"> e PowrBi, onde tive que realizar todas as recomendações descritas dentro do Readme.md, para que assim eu tivesse um modelo dimensional, composto por fato e dimensões, e assim serem manipulados dentro do PowerBi, trazendo assim um DashBoard. </w:t>
+      </w:r>
+    </w:p>
+    <w:p>
+      <w:pPr>
+        <w:rPr>
+          <w:noProof/>
+        </w:rPr>
+      </w:pPr>
+      <w:r>
         <w:drawing>
-          <wp:inline distT="0" distB="0" distL="0" distR="0" wp14:anchorId="15041119" wp14:editId="6555DA63">
+          <wp:inline distT="0" distB="0" distL="0" distR="0" wp14:anchorId="1CC5BF44" wp14:editId="182F9380">
+            <wp:extent cx="2220685" cy="1024168"/>
+            <wp:effectExtent l="0" t="0" r="8255" b="5080"/>
+            <wp:docPr id="20320641" name="Imagem 1" descr="Tela de computador com texto preto sobre fundo branco&#10;&#10;Descrição gerada automaticamente"/>
+            <wp:cNvGraphicFramePr>
+              <a:graphicFrameLocks xmlns:a="http://schemas.openxmlformats.org/drawingml/2006/main" noChangeAspect="1"/>
+            </wp:cNvGraphicFramePr>
+            <a:graphic xmlns:a="http://schemas.openxmlformats.org/drawingml/2006/main">
+              <a:graphicData uri="http://schemas.openxmlformats.org/drawingml/2006/picture">
+                <pic:pic xmlns:pic="http://schemas.openxmlformats.org/drawingml/2006/picture">
+                  <pic:nvPicPr>
+                    <pic:cNvPr id="20320641" name="Imagem 1" descr="Tela de computador com texto preto sobre fundo branco&#10;&#10;Descrição gerada automaticamente"/>
+                    <pic:cNvPicPr/>
+                  </pic:nvPicPr>
+                  <pic:blipFill>
+                    <a:blip r:embed="rId6"/>
+                    <a:stretch>
+                      <a:fillRect/>
+                    </a:stretch>
+                  </pic:blipFill>
+                  <pic:spPr>
+                    <a:xfrm>
+                      <a:off x="0" y="0"/>
+                      <a:ext cx="2235032" cy="1030785"/>
+                    </a:xfrm>
+                    <a:prstGeom prst="rect">
+                      <a:avLst/>
+                    </a:prstGeom>
+                  </pic:spPr>
+                </pic:pic>
+              </a:graphicData>
+            </a:graphic>
+          </wp:inline>
+        </w:drawing>
+      </w:r>
+      <w:r>
+        <w:rPr>
+          <w:noProof/>
+        </w:rPr>
+        <w:t xml:space="preserve"> </w:t>
+      </w:r>
+      <w:r>
+        <w:drawing>
+          <wp:inline distT="0" distB="0" distL="0" distR="0" wp14:anchorId="465B18F9" wp14:editId="778BFCD7">
+            <wp:extent cx="1730829" cy="1006462"/>
+            <wp:effectExtent l="0" t="0" r="3175" b="3810"/>
+            <wp:docPr id="448569512" name="Imagem 1" descr="Interface gráfica do usuário, Texto, Aplicativo&#10;&#10;Descrição gerada automaticamente"/>
+            <wp:cNvGraphicFramePr>
+              <a:graphicFrameLocks xmlns:a="http://schemas.openxmlformats.org/drawingml/2006/main" noChangeAspect="1"/>
+            </wp:cNvGraphicFramePr>
+            <a:graphic xmlns:a="http://schemas.openxmlformats.org/drawingml/2006/main">
+              <a:graphicData uri="http://schemas.openxmlformats.org/drawingml/2006/picture">
+                <pic:pic xmlns:pic="http://schemas.openxmlformats.org/drawingml/2006/picture">
+                  <pic:nvPicPr>
+                    <pic:cNvPr id="448569512" name="Imagem 1" descr="Interface gráfica do usuário, Texto, Aplicativo&#10;&#10;Descrição gerada automaticamente"/>
+                    <pic:cNvPicPr/>
+                  </pic:nvPicPr>
+                  <pic:blipFill>
+                    <a:blip r:embed="rId7"/>
+                    <a:stretch>
+                      <a:fillRect/>
+                    </a:stretch>
+                  </pic:blipFill>
+                  <pic:spPr>
+                    <a:xfrm>
+                      <a:off x="0" y="0"/>
+                      <a:ext cx="1765886" cy="1026848"/>
+                    </a:xfrm>
+                    <a:prstGeom prst="rect">
+                      <a:avLst/>
+                    </a:prstGeom>
+                  </pic:spPr>
+                </pic:pic>
+              </a:graphicData>
+            </a:graphic>
+          </wp:inline>
+        </w:drawing>
+      </w:r>
+      <w:r>
+        <w:rPr>
+          <w:noProof/>
+        </w:rPr>
+        <w:t xml:space="preserve"> </w:t>
+      </w:r>
+      <w:r>
+        <w:rPr>
+          <w:noProof/>
+        </w:rPr>
+        <w:drawing>
+          <wp:inline distT="0" distB="0" distL="0" distR="0" wp14:anchorId="5A5E4475" wp14:editId="76030085">
+            <wp:extent cx="4659085" cy="2868099"/>
+            <wp:effectExtent l="0" t="0" r="8255" b="8890"/>
+            <wp:docPr id="258959272" name="Imagem 1" descr="Diagrama&#10;&#10;Descrição gerada automaticamente"/>
+            <wp:cNvGraphicFramePr>
+              <a:graphicFrameLocks xmlns:a="http://schemas.openxmlformats.org/drawingml/2006/main" noChangeAspect="1"/>
+            </wp:cNvGraphicFramePr>
+            <a:graphic xmlns:a="http://schemas.openxmlformats.org/drawingml/2006/main">
+              <a:graphicData uri="http://schemas.openxmlformats.org/drawingml/2006/picture">
+                <pic:pic xmlns:pic="http://schemas.openxmlformats.org/drawingml/2006/picture">
+                  <pic:nvPicPr>
+                    <pic:cNvPr id="258959272" name="Imagem 1" descr="Diagrama&#10;&#10;Descrição gerada automaticamente"/>
+                    <pic:cNvPicPr/>
+                  </pic:nvPicPr>
+                  <pic:blipFill>
+                    <a:blip r:embed="rId8"/>
+                    <a:stretch>
+                      <a:fillRect/>
+                    </a:stretch>
+                  </pic:blipFill>
+                  <pic:spPr>
+                    <a:xfrm>
+                      <a:off x="0" y="0"/>
+                      <a:ext cx="4666211" cy="2872486"/>
+                    </a:xfrm>
+                    <a:prstGeom prst="rect">
+                      <a:avLst/>
+                    </a:prstGeom>
+                  </pic:spPr>
+                </pic:pic>
+              </a:graphicData>
+            </a:graphic>
+          </wp:inline>
+        </w:drawing>
+      </w:r>
+    </w:p>
+    <w:p>
+      <w:pPr>
+        <w:rPr>
+          <w:noProof/>
+        </w:rPr>
+      </w:pPr>
+    </w:p>
+    <w:p>
+      <w:pPr>
+        <w:rPr>
+          <w:noProof/>
+        </w:rPr>
+      </w:pPr>
+    </w:p>
+    <w:p>
+      <w:pPr>
+        <w:rPr>
+          <w:noProof/>
+        </w:rPr>
+      </w:pPr>
+    </w:p>
+    <w:p>
+      <w:pPr>
+        <w:rPr>
+          <w:b/>
+          <w:bCs/>
+          <w:sz w:val="28"/>
+          <w:szCs w:val="28"/>
+        </w:rPr>
+      </w:pPr>
+      <w:r>
+        <w:rPr>
+          <w:b/>
+          <w:bCs/>
+          <w:sz w:val="28"/>
+          <w:szCs w:val="28"/>
+        </w:rPr>
+        <w:lastRenderedPageBreak/>
+        <w:t>Validação dos Dados</w:t>
+      </w:r>
+    </w:p>
+    <w:p>
+      <w:pPr>
+        <w:rPr>
+          <w:b/>
+          <w:bCs/>
+          <w:sz w:val="28"/>
+          <w:szCs w:val="28"/>
+        </w:rPr>
+      </w:pPr>
+    </w:p>
+    <w:p>
+      <w:pPr>
+        <w:rPr>
+          <w:sz w:val="24"/>
+          <w:szCs w:val="24"/>
+        </w:rPr>
+      </w:pPr>
+      <w:r>
+        <w:rPr>
+          <w:b/>
+          <w:bCs/>
+          <w:sz w:val="24"/>
+          <w:szCs w:val="24"/>
+        </w:rPr>
+        <w:t xml:space="preserve">        </w:t>
+      </w:r>
+      <w:r>
+        <w:rPr>
+          <w:sz w:val="24"/>
+          <w:szCs w:val="24"/>
+        </w:rPr>
+        <w:t>Nas imagens a seguir eu estou dando a confirmação de que os dados trabalhados dentro do Jupyter Notebook, estão corretos quando olhamos para o DashBoard apresentado pelo Power BI.</w:t>
+      </w:r>
+    </w:p>
+    <w:p/>
+    <w:p>
+      <w:r>
+        <w:drawing>
+          <wp:inline distT="0" distB="0" distL="0" distR="0" wp14:anchorId="427A1D19" wp14:editId="189FD7D0">
             <wp:extent cx="5400040" cy="2386965"/>
             <wp:effectExtent l="0" t="0" r="0" b="0"/>
             <wp:docPr id="754944998" name="Imagem 1" descr="Interface gráfica do usuário, Aplicativo&#10;&#10;Descrição gerada automaticamente"/>
@@ -52,7 +756,7 @@
                     <pic:cNvPicPr/>
                   </pic:nvPicPr>
                   <pic:blipFill>
-                    <a:blip r:embed="rId4"/>
+                    <a:blip r:embed="rId9"/>
                     <a:stretch>
                       <a:fillRect/>
                     </a:stretch>
@@ -73,7 +777,21 @@
         </w:drawing>
       </w:r>
     </w:p>
-    <w:p/>
+    <w:p>
+      <w:pPr>
+        <w:rPr>
+          <w:sz w:val="18"/>
+          <w:szCs w:val="18"/>
+        </w:rPr>
+      </w:pPr>
+      <w:r>
+        <w:rPr>
+          <w:sz w:val="18"/>
+          <w:szCs w:val="18"/>
+        </w:rPr>
+        <w:t>Validando total de vendas.</w:t>
+      </w:r>
+    </w:p>
     <w:p/>
     <w:p>
       <w:r>
@@ -81,7 +799,7 @@
           <w:noProof/>
         </w:rPr>
         <w:drawing>
-          <wp:inline distT="0" distB="0" distL="0" distR="0" wp14:anchorId="2BB85C41" wp14:editId="04325364">
+          <wp:inline distT="0" distB="0" distL="0" distR="0" wp14:anchorId="36F2BAAB" wp14:editId="22740E3F">
             <wp:extent cx="5400040" cy="2865755"/>
             <wp:effectExtent l="0" t="0" r="0" b="0"/>
             <wp:docPr id="632552625" name="Imagem 1" descr="Tela de computador com texto preto sobre fundo branco&#10;&#10;Descrição gerada automaticamente"/>
@@ -98,7 +816,7 @@
                     </pic:cNvPicPr>
                   </pic:nvPicPr>
                   <pic:blipFill>
-                    <a:blip r:embed="rId5" cstate="print">
+                    <a:blip r:embed="rId10" cstate="print">
                       <a:extLst>
                         <a:ext uri="{28A0092B-C50C-407E-A947-70E740481C1C}">
                           <a14:useLocalDpi xmlns:a14="http://schemas.microsoft.com/office/drawing/2010/main" val="0"/>
@@ -130,6 +848,179 @@
         </w:drawing>
       </w:r>
     </w:p>
+    <w:p>
+      <w:pPr>
+        <w:rPr>
+          <w:sz w:val="18"/>
+          <w:szCs w:val="18"/>
+        </w:rPr>
+      </w:pPr>
+      <w:r>
+        <w:rPr>
+          <w:sz w:val="18"/>
+          <w:szCs w:val="18"/>
+        </w:rPr>
+        <w:t>Validando qual região mais vendeu.</w:t>
+      </w:r>
+    </w:p>
+    <w:p/>
+    <w:p/>
+    <w:p/>
+    <w:p>
+      <w:pPr>
+        <w:rPr>
+          <w:b/>
+          <w:bCs/>
+          <w:sz w:val="28"/>
+          <w:szCs w:val="28"/>
+        </w:rPr>
+      </w:pPr>
+      <w:r>
+        <w:rPr>
+          <w:b/>
+          <w:bCs/>
+          <w:sz w:val="28"/>
+          <w:szCs w:val="28"/>
+        </w:rPr>
+        <w:lastRenderedPageBreak/>
+        <w:t>Conclusão</w:t>
+      </w:r>
+    </w:p>
+    <w:p>
+      <w:pPr>
+        <w:rPr>
+          <w:sz w:val="24"/>
+          <w:szCs w:val="24"/>
+        </w:rPr>
+      </w:pPr>
+      <w:r>
+        <w:rPr>
+          <w:sz w:val="24"/>
+          <w:szCs w:val="24"/>
+        </w:rPr>
+        <w:t xml:space="preserve"> </w:t>
+      </w:r>
+    </w:p>
+    <w:p>
+      <w:pPr>
+        <w:rPr>
+          <w:sz w:val="24"/>
+          <w:szCs w:val="24"/>
+        </w:rPr>
+      </w:pPr>
+      <w:r>
+        <w:rPr>
+          <w:sz w:val="24"/>
+          <w:szCs w:val="24"/>
+        </w:rPr>
+        <w:t xml:space="preserve">        Venho a partir desse relatório dizer </w:t>
+      </w:r>
+      <w:r>
+        <w:rPr>
+          <w:sz w:val="24"/>
+          <w:szCs w:val="24"/>
+        </w:rPr>
+        <w:t>que concluo</w:t>
+      </w:r>
+      <w:r>
+        <w:rPr>
+          <w:sz w:val="24"/>
+          <w:szCs w:val="24"/>
+        </w:rPr>
+        <w:t xml:space="preserve"> com 100% de aproveitamento </w:t>
+      </w:r>
+      <w:r>
+        <w:rPr>
+          <w:sz w:val="24"/>
+          <w:szCs w:val="24"/>
+        </w:rPr>
+        <w:t>o</w:t>
+      </w:r>
+      <w:r>
+        <w:rPr>
+          <w:sz w:val="24"/>
+          <w:szCs w:val="24"/>
+        </w:rPr>
+        <w:t xml:space="preserve"> conteúdo passado durante as aulas em vídeo. Olhar para </w:t>
+      </w:r>
+      <w:r>
+        <w:rPr>
+          <w:sz w:val="24"/>
+          <w:szCs w:val="24"/>
+        </w:rPr>
+        <w:t>quando</w:t>
+      </w:r>
+      <w:r>
+        <w:rPr>
+          <w:sz w:val="24"/>
+          <w:szCs w:val="24"/>
+        </w:rPr>
+        <w:t xml:space="preserve"> eu cheguei aqui desde a primeira aula até a finalização desse projeto, eu vejo o tanto de conhecimento, aprendizado, garra, determinação, foco, desempenho, mérito, eu consegui gerar em todo esse tempo. Descobri como podemos pegar alguns dados bagunçados dentro de arquivos CSVs, e </w:t>
+      </w:r>
+      <w:r>
+        <w:rPr>
+          <w:sz w:val="24"/>
+          <w:szCs w:val="24"/>
+        </w:rPr>
+        <w:t>transformá-los</w:t>
+      </w:r>
+      <w:r>
+        <w:rPr>
+          <w:sz w:val="24"/>
+          <w:szCs w:val="24"/>
+        </w:rPr>
+        <w:t xml:space="preserve"> em um DashBoard contento tudo o que eu preciso dentro dos meus arquivos, manipulados, preenchidos e conectados</w:t>
+      </w:r>
+      <w:r>
+        <w:rPr>
+          <w:sz w:val="24"/>
+          <w:szCs w:val="24"/>
+        </w:rPr>
+        <w:t xml:space="preserve">. E tudo isso dentro de alguns passos, jogar para a minha IDE, criar pastas, jogar para o Hive, criar o Banco de Dados, importar para o Jupyter Notebook, manipular todos os dados, juntar informações, salvar para dentro da minha pasta como um arquivo CSV que está dentro da minha IDE, fazer o dowload desse arquivo e poder manipular dentro </w:t>
+      </w:r>
+      <w:r>
+        <w:rPr>
+          <w:sz w:val="24"/>
+          <w:szCs w:val="24"/>
+        </w:rPr>
+        <w:t>do PowerBI.</w:t>
+      </w:r>
+      <w:r>
+        <w:rPr>
+          <w:sz w:val="24"/>
+          <w:szCs w:val="24"/>
+        </w:rPr>
+        <w:t xml:space="preserve"> E espero sempre por mais conhecimentos a serem gerados.</w:t>
+      </w:r>
+    </w:p>
+    <w:p/>
+    <w:p/>
+    <w:p/>
+    <w:p/>
+    <w:p/>
+    <w:p/>
+    <w:p/>
+    <w:p/>
+    <w:p/>
+    <w:p/>
+    <w:p/>
+    <w:p/>
+    <w:p/>
+    <w:p/>
+    <w:p/>
+    <w:p/>
+    <w:p/>
+    <w:p/>
+    <w:p/>
+    <w:p/>
+    <w:p/>
+    <w:p/>
+    <w:p/>
+    <w:p/>
+    <w:p/>
+    <w:p/>
+    <w:p/>
+    <w:p/>
     <w:sectPr>
       <w:pgSz w:w="11906" w:h="16838"/>
       <w:pgMar w:top="1417" w:right="1701" w:bottom="1417" w:left="1701" w:header="708" w:footer="708" w:gutter="0"/>
@@ -138,6 +1029,381 @@
     </w:sectPr>
   </w:body>
 </w:document>
+</file>
+
+<file path=word/numbering.xml><?xml version="1.0" encoding="utf-8"?>
+<w:numbering xmlns:wpc="http://schemas.microsoft.com/office/word/2010/wordprocessingCanvas" xmlns:cx="http://schemas.microsoft.com/office/drawing/2014/chartex" xmlns:cx1="http://schemas.microsoft.com/office/drawing/2015/9/8/chartex" xmlns:cx2="http://schemas.microsoft.com/office/drawing/2015/10/21/chartex" xmlns:cx3="http://schemas.microsoft.com/office/drawing/2016/5/9/chartex" xmlns:cx4="http://schemas.microsoft.com/office/drawing/2016/5/10/chartex" xmlns:cx5="http://schemas.microsoft.com/office/drawing/2016/5/11/chartex" xmlns:cx6="http://schemas.microsoft.com/office/drawing/2016/5/12/chartex" xmlns:cx7="http://schemas.microsoft.com/office/drawing/2016/5/13/chartex" xmlns:cx8="http://schemas.microsoft.com/office/drawing/2016/5/14/chartex" xmlns:mc="http://schemas.openxmlformats.org/markup-compatibility/2006" xmlns:aink="http://schemas.microsoft.com/office/drawing/2016/ink" xmlns:am3d="http://schemas.microsoft.com/office/drawing/2017/model3d" xmlns:o="urn:schemas-microsoft-com:office:office" xmlns:oel="http://schemas.microsoft.com/office/2019/extlst" xmlns:r="http://schemas.openxmlformats.org/officeDocument/2006/relationships" xmlns:m="http://schemas.openxmlformats.org/officeDocument/2006/math" xmlns:v="urn:schemas-microsoft-com:vml" xmlns:wp14="http://schemas.microsoft.com/office/word/2010/wordprocessingDrawing" xmlns:wp="http://schemas.openxmlformats.org/drawingml/2006/wordprocessingDrawing" xmlns:w10="urn:schemas-microsoft-com:office:word" xmlns:w="http://schemas.openxmlformats.org/wordprocessingml/2006/main" xmlns:w14="http://schemas.microsoft.com/office/word/2010/wordml" xmlns:w15="http://schemas.microsoft.com/office/word/2012/wordml" xmlns:w16cex="http://schemas.microsoft.com/office/word/2018/wordml/cex" xmlns:w16cid="http://schemas.microsoft.com/office/word/2016/wordml/cid" xmlns:w16="http://schemas.microsoft.com/office/word/2018/wordml" xmlns:w16du="http://schemas.microsoft.com/office/word/2023/wordml/word16du" xmlns:w16sdtdh="http://schemas.microsoft.com/office/word/2020/wordml/sdtdatahash" xmlns:w16se="http://schemas.microsoft.com/office/word/2015/wordml/symex" xmlns:wpg="http://schemas.microsoft.com/office/word/2010/wordprocessingGroup" xmlns:wpi="http://schemas.microsoft.com/office/word/2010/wordprocessingInk" xmlns:wne="http://schemas.microsoft.com/office/word/2006/wordml" xmlns:wps="http://schemas.microsoft.com/office/word/2010/wordprocessingShape" mc:Ignorable="w14 w15 w16se w16cid w16 w16cex w16sdtdh wp14">
+  <w:abstractNum w:abstractNumId="0" w15:restartNumberingAfterBreak="0">
+    <w:nsid w:val="0E1749B2"/>
+    <w:multiLevelType w:val="hybridMultilevel"/>
+    <w:tmpl w:val="7674E3D8"/>
+    <w:lvl w:ilvl="0" w:tplc="902C5DEA">
+      <w:start w:val="1"/>
+      <w:numFmt w:val="decimal"/>
+      <w:lvlText w:val="%1-"/>
+      <w:lvlJc w:val="left"/>
+      <w:pPr>
+        <w:ind w:left="432" w:hanging="360"/>
+      </w:pPr>
+      <w:rPr>
+        <w:rFonts w:hint="default"/>
+      </w:rPr>
+    </w:lvl>
+    <w:lvl w:ilvl="1" w:tplc="04160019" w:tentative="1">
+      <w:start w:val="1"/>
+      <w:numFmt w:val="lowerLetter"/>
+      <w:lvlText w:val="%2."/>
+      <w:lvlJc w:val="left"/>
+      <w:pPr>
+        <w:ind w:left="1152" w:hanging="360"/>
+      </w:pPr>
+    </w:lvl>
+    <w:lvl w:ilvl="2" w:tplc="0416001B" w:tentative="1">
+      <w:start w:val="1"/>
+      <w:numFmt w:val="lowerRoman"/>
+      <w:lvlText w:val="%3."/>
+      <w:lvlJc w:val="right"/>
+      <w:pPr>
+        <w:ind w:left="1872" w:hanging="180"/>
+      </w:pPr>
+    </w:lvl>
+    <w:lvl w:ilvl="3" w:tplc="0416000F" w:tentative="1">
+      <w:start w:val="1"/>
+      <w:numFmt w:val="decimal"/>
+      <w:lvlText w:val="%4."/>
+      <w:lvlJc w:val="left"/>
+      <w:pPr>
+        <w:ind w:left="2592" w:hanging="360"/>
+      </w:pPr>
+    </w:lvl>
+    <w:lvl w:ilvl="4" w:tplc="04160019" w:tentative="1">
+      <w:start w:val="1"/>
+      <w:numFmt w:val="lowerLetter"/>
+      <w:lvlText w:val="%5."/>
+      <w:lvlJc w:val="left"/>
+      <w:pPr>
+        <w:ind w:left="3312" w:hanging="360"/>
+      </w:pPr>
+    </w:lvl>
+    <w:lvl w:ilvl="5" w:tplc="0416001B" w:tentative="1">
+      <w:start w:val="1"/>
+      <w:numFmt w:val="lowerRoman"/>
+      <w:lvlText w:val="%6."/>
+      <w:lvlJc w:val="right"/>
+      <w:pPr>
+        <w:ind w:left="4032" w:hanging="180"/>
+      </w:pPr>
+    </w:lvl>
+    <w:lvl w:ilvl="6" w:tplc="0416000F" w:tentative="1">
+      <w:start w:val="1"/>
+      <w:numFmt w:val="decimal"/>
+      <w:lvlText w:val="%7."/>
+      <w:lvlJc w:val="left"/>
+      <w:pPr>
+        <w:ind w:left="4752" w:hanging="360"/>
+      </w:pPr>
+    </w:lvl>
+    <w:lvl w:ilvl="7" w:tplc="04160019" w:tentative="1">
+      <w:start w:val="1"/>
+      <w:numFmt w:val="lowerLetter"/>
+      <w:lvlText w:val="%8."/>
+      <w:lvlJc w:val="left"/>
+      <w:pPr>
+        <w:ind w:left="5472" w:hanging="360"/>
+      </w:pPr>
+    </w:lvl>
+    <w:lvl w:ilvl="8" w:tplc="0416001B" w:tentative="1">
+      <w:start w:val="1"/>
+      <w:numFmt w:val="lowerRoman"/>
+      <w:lvlText w:val="%9."/>
+      <w:lvlJc w:val="right"/>
+      <w:pPr>
+        <w:ind w:left="6192" w:hanging="180"/>
+      </w:pPr>
+    </w:lvl>
+  </w:abstractNum>
+  <w:abstractNum w:abstractNumId="1" w15:restartNumberingAfterBreak="0">
+    <w:nsid w:val="2A5825CB"/>
+    <w:multiLevelType w:val="hybridMultilevel"/>
+    <w:tmpl w:val="34D07DB8"/>
+    <w:lvl w:ilvl="0" w:tplc="8702EDCC">
+      <w:start w:val="1"/>
+      <w:numFmt w:val="decimal"/>
+      <w:lvlText w:val="%1."/>
+      <w:lvlJc w:val="left"/>
+      <w:pPr>
+        <w:ind w:left="1429" w:hanging="360"/>
+      </w:pPr>
+    </w:lvl>
+    <w:lvl w:ilvl="1" w:tplc="04160019" w:tentative="1">
+      <w:start w:val="1"/>
+      <w:numFmt w:val="lowerLetter"/>
+      <w:lvlText w:val="%2."/>
+      <w:lvlJc w:val="left"/>
+      <w:pPr>
+        <w:ind w:left="2149" w:hanging="360"/>
+      </w:pPr>
+    </w:lvl>
+    <w:lvl w:ilvl="2" w:tplc="0416001B" w:tentative="1">
+      <w:start w:val="1"/>
+      <w:numFmt w:val="lowerRoman"/>
+      <w:lvlText w:val="%3."/>
+      <w:lvlJc w:val="right"/>
+      <w:pPr>
+        <w:ind w:left="2869" w:hanging="180"/>
+      </w:pPr>
+    </w:lvl>
+    <w:lvl w:ilvl="3" w:tplc="0416000F" w:tentative="1">
+      <w:start w:val="1"/>
+      <w:numFmt w:val="decimal"/>
+      <w:lvlText w:val="%4."/>
+      <w:lvlJc w:val="left"/>
+      <w:pPr>
+        <w:ind w:left="3589" w:hanging="360"/>
+      </w:pPr>
+    </w:lvl>
+    <w:lvl w:ilvl="4" w:tplc="04160019" w:tentative="1">
+      <w:start w:val="1"/>
+      <w:numFmt w:val="lowerLetter"/>
+      <w:lvlText w:val="%5."/>
+      <w:lvlJc w:val="left"/>
+      <w:pPr>
+        <w:ind w:left="4309" w:hanging="360"/>
+      </w:pPr>
+    </w:lvl>
+    <w:lvl w:ilvl="5" w:tplc="0416001B" w:tentative="1">
+      <w:start w:val="1"/>
+      <w:numFmt w:val="lowerRoman"/>
+      <w:lvlText w:val="%6."/>
+      <w:lvlJc w:val="right"/>
+      <w:pPr>
+        <w:ind w:left="5029" w:hanging="180"/>
+      </w:pPr>
+    </w:lvl>
+    <w:lvl w:ilvl="6" w:tplc="0416000F" w:tentative="1">
+      <w:start w:val="1"/>
+      <w:numFmt w:val="decimal"/>
+      <w:lvlText w:val="%7."/>
+      <w:lvlJc w:val="left"/>
+      <w:pPr>
+        <w:ind w:left="5749" w:hanging="360"/>
+      </w:pPr>
+    </w:lvl>
+    <w:lvl w:ilvl="7" w:tplc="04160019" w:tentative="1">
+      <w:start w:val="1"/>
+      <w:numFmt w:val="lowerLetter"/>
+      <w:lvlText w:val="%8."/>
+      <w:lvlJc w:val="left"/>
+      <w:pPr>
+        <w:ind w:left="6469" w:hanging="360"/>
+      </w:pPr>
+    </w:lvl>
+    <w:lvl w:ilvl="8" w:tplc="0416001B" w:tentative="1">
+      <w:start w:val="1"/>
+      <w:numFmt w:val="lowerRoman"/>
+      <w:lvlText w:val="%9."/>
+      <w:lvlJc w:val="right"/>
+      <w:pPr>
+        <w:ind w:left="7189" w:hanging="180"/>
+      </w:pPr>
+    </w:lvl>
+  </w:abstractNum>
+  <w:abstractNum w:abstractNumId="2" w15:restartNumberingAfterBreak="0">
+    <w:nsid w:val="444D05BF"/>
+    <w:multiLevelType w:val="multilevel"/>
+    <w:tmpl w:val="80C0D9C2"/>
+    <w:lvl w:ilvl="0">
+      <w:start w:val="1"/>
+      <w:numFmt w:val="decimal"/>
+      <w:pStyle w:val="Ttulo1"/>
+      <w:suff w:val="nothing"/>
+      <w:lvlText w:val="%1"/>
+      <w:lvlJc w:val="left"/>
+      <w:pPr>
+        <w:ind w:left="0" w:firstLine="0"/>
+      </w:pPr>
+      <w:rPr>
+        <w:rFonts w:ascii="Times New Roman" w:hAnsi="Times New Roman" w:hint="default"/>
+        <w:b/>
+        <w:i w:val="0"/>
+        <w:color w:val="auto"/>
+        <w:sz w:val="24"/>
+        <w:u w:val="none"/>
+      </w:rPr>
+    </w:lvl>
+    <w:lvl w:ilvl="1">
+      <w:start w:val="1"/>
+      <w:numFmt w:val="decimal"/>
+      <w:pStyle w:val="Ttulo2"/>
+      <w:suff w:val="nothing"/>
+      <w:lvlText w:val="%1.%2"/>
+      <w:lvlJc w:val="left"/>
+      <w:pPr>
+        <w:ind w:left="0" w:firstLine="0"/>
+      </w:pPr>
+      <w:rPr>
+        <w:rFonts w:ascii="Times New Roman" w:hAnsi="Times New Roman" w:hint="default"/>
+        <w:b w:val="0"/>
+        <w:i w:val="0"/>
+        <w:color w:val="auto"/>
+        <w:sz w:val="24"/>
+        <w:u w:val="none"/>
+      </w:rPr>
+    </w:lvl>
+    <w:lvl w:ilvl="2">
+      <w:start w:val="1"/>
+      <w:numFmt w:val="decimal"/>
+      <w:pStyle w:val="Titulo3"/>
+      <w:suff w:val="nothing"/>
+      <w:lvlText w:val="%1.%2.%3"/>
+      <w:lvlJc w:val="left"/>
+      <w:pPr>
+        <w:ind w:left="0" w:firstLine="0"/>
+      </w:pPr>
+      <w:rPr>
+        <w:rFonts w:cs="Times New Roman"/>
+        <w:b w:val="0"/>
+        <w:bCs w:val="0"/>
+        <w:i w:val="0"/>
+        <w:iCs w:val="0"/>
+        <w:caps w:val="0"/>
+        <w:smallCaps w:val="0"/>
+        <w:strike w:val="0"/>
+        <w:dstrike w:val="0"/>
+        <w:outline w:val="0"/>
+        <w:shadow w:val="0"/>
+        <w:emboss w:val="0"/>
+        <w:imprint w:val="0"/>
+        <w:noProof w:val="0"/>
+        <w:vanish w:val="0"/>
+        <w:spacing w:val="0"/>
+        <w:kern w:val="0"/>
+        <w:position w:val="0"/>
+        <w:u w:val="none"/>
+        <w:effect w:val="none"/>
+        <w:vertAlign w:val="baseline"/>
+        <w:em w:val="none"/>
+        <w:lang w:bidi="x-none"/>
+        <w:specVanish w:val="0"/>
+        <w14:glow w14:rad="0">
+          <w14:srgbClr w14:val="000000"/>
+        </w14:glow>
+        <w14:shadow w14:blurRad="0" w14:dist="0" w14:dir="0" w14:sx="0" w14:sy="0" w14:kx="0" w14:ky="0" w14:algn="none">
+          <w14:srgbClr w14:val="000000"/>
+        </w14:shadow>
+        <w14:reflection w14:blurRad="0" w14:stA="0" w14:stPos="0" w14:endA="0" w14:endPos="0" w14:dist="0" w14:dir="0" w14:fadeDir="0" w14:sx="0" w14:sy="0" w14:kx="0" w14:ky="0" w14:algn="none"/>
+        <w14:textOutline w14:w="0" w14:cap="rnd" w14:cmpd="sng" w14:algn="ctr">
+          <w14:noFill/>
+          <w14:prstDash w14:val="solid"/>
+          <w14:bevel/>
+        </w14:textOutline>
+        <w14:scene3d>
+          <w14:camera w14:prst="orthographicFront"/>
+          <w14:lightRig w14:rig="threePt" w14:dir="t">
+            <w14:rot w14:lat="0" w14:lon="0" w14:rev="0"/>
+          </w14:lightRig>
+        </w14:scene3d>
+        <w14:props3d w14:extrusionH="0" w14:contourW="0" w14:prstMaterial="none"/>
+        <w14:ligatures w14:val="none"/>
+        <w14:numForm w14:val="default"/>
+        <w14:numSpacing w14:val="default"/>
+        <w14:stylisticSets/>
+        <w14:cntxtAlts w14:val="0"/>
+      </w:rPr>
+    </w:lvl>
+    <w:lvl w:ilvl="3">
+      <w:start w:val="1"/>
+      <w:numFmt w:val="decimal"/>
+      <w:pStyle w:val="Titulo4"/>
+      <w:suff w:val="nothing"/>
+      <w:lvlText w:val="%1.%2.%3.%4"/>
+      <w:lvlJc w:val="left"/>
+      <w:pPr>
+        <w:ind w:left="0" w:firstLine="0"/>
+      </w:pPr>
+      <w:rPr>
+        <w:rFonts w:ascii="Times New Roman" w:hAnsi="Times New Roman" w:hint="default"/>
+        <w:b w:val="0"/>
+        <w:i w:val="0"/>
+        <w:sz w:val="24"/>
+      </w:rPr>
+    </w:lvl>
+    <w:lvl w:ilvl="4">
+      <w:start w:val="1"/>
+      <w:numFmt w:val="decimal"/>
+      <w:pStyle w:val="Titulo5"/>
+      <w:suff w:val="nothing"/>
+      <w:lvlText w:val="%1.%2.%3.%4.%5"/>
+      <w:lvlJc w:val="left"/>
+      <w:pPr>
+        <w:ind w:left="0" w:firstLine="0"/>
+      </w:pPr>
+      <w:rPr>
+        <w:rFonts w:ascii="Times New Roman" w:hAnsi="Times New Roman" w:hint="default"/>
+        <w:b w:val="0"/>
+        <w:i w:val="0"/>
+        <w:sz w:val="24"/>
+      </w:rPr>
+    </w:lvl>
+    <w:lvl w:ilvl="5">
+      <w:start w:val="1"/>
+      <w:numFmt w:val="decimal"/>
+      <w:lvlText w:val="(%6)"/>
+      <w:lvlJc w:val="left"/>
+      <w:pPr>
+        <w:ind w:left="0" w:firstLine="0"/>
+      </w:pPr>
+      <w:rPr>
+        <w:rFonts w:hint="default"/>
+      </w:rPr>
+    </w:lvl>
+    <w:lvl w:ilvl="6">
+      <w:start w:val="1"/>
+      <w:numFmt w:val="decimal"/>
+      <w:lvlText w:val="%7."/>
+      <w:lvlJc w:val="left"/>
+      <w:pPr>
+        <w:ind w:left="0" w:firstLine="0"/>
+      </w:pPr>
+      <w:rPr>
+        <w:rFonts w:hint="default"/>
+      </w:rPr>
+    </w:lvl>
+    <w:lvl w:ilvl="7">
+      <w:start w:val="1"/>
+      <w:numFmt w:val="decimal"/>
+      <w:lvlText w:val="%8."/>
+      <w:lvlJc w:val="left"/>
+      <w:pPr>
+        <w:ind w:left="0" w:firstLine="0"/>
+      </w:pPr>
+      <w:rPr>
+        <w:rFonts w:hint="default"/>
+      </w:rPr>
+    </w:lvl>
+    <w:lvl w:ilvl="8">
+      <w:start w:val="1"/>
+      <w:numFmt w:val="decimal"/>
+      <w:lvlText w:val="%9."/>
+      <w:lvlJc w:val="left"/>
+      <w:pPr>
+        <w:ind w:left="0" w:firstLine="0"/>
+      </w:pPr>
+      <w:rPr>
+        <w:rFonts w:hint="default"/>
+      </w:rPr>
+    </w:lvl>
+  </w:abstractNum>
+  <w:num w:numId="1" w16cid:durableId="1100956361">
+    <w:abstractNumId w:val="2"/>
+  </w:num>
+  <w:num w:numId="2" w16cid:durableId="1701084780">
+    <w:abstractNumId w:val="0"/>
+  </w:num>
+  <w:num w:numId="3" w16cid:durableId="1423987383">
+    <w:abstractNumId w:val="1"/>
+  </w:num>
+</w:numbering>
 </file>
 
 <file path=word/styles.xml><?xml version="1.0" encoding="utf-8"?>
@@ -541,6 +1807,55 @@
     <w:name w:val="Normal"/>
     <w:qFormat/>
   </w:style>
+  <w:style w:type="paragraph" w:styleId="Ttulo1">
+    <w:name w:val="heading 1"/>
+    <w:basedOn w:val="Normal"/>
+    <w:next w:val="Normal"/>
+    <w:link w:val="Ttulo1Char"/>
+    <w:uiPriority w:val="9"/>
+    <w:qFormat/>
+    <w:rsid w:val="00EA32BE"/>
+    <w:pPr>
+      <w:keepNext/>
+      <w:keepLines/>
+      <w:numPr>
+        <w:numId w:val="1"/>
+      </w:numPr>
+      <w:spacing w:after="240" w:line="240" w:lineRule="auto"/>
+      <w:jc w:val="both"/>
+      <w:outlineLvl w:val="0"/>
+    </w:pPr>
+    <w:rPr>
+      <w:rFonts w:ascii="Arial" w:eastAsiaTheme="majorEastAsia" w:hAnsi="Arial" w:cstheme="majorBidi"/>
+      <w:b/>
+      <w:caps/>
+      <w:kern w:val="0"/>
+      <w:sz w:val="24"/>
+      <w:szCs w:val="32"/>
+      <w14:ligatures w14:val="none"/>
+    </w:rPr>
+  </w:style>
+  <w:style w:type="paragraph" w:styleId="Ttulo2">
+    <w:name w:val="heading 2"/>
+    <w:basedOn w:val="Ttulo1"/>
+    <w:next w:val="Normal"/>
+    <w:link w:val="Ttulo2Char"/>
+    <w:uiPriority w:val="9"/>
+    <w:unhideWhenUsed/>
+    <w:qFormat/>
+    <w:rsid w:val="00EA32BE"/>
+    <w:pPr>
+      <w:numPr>
+        <w:ilvl w:val="1"/>
+      </w:numPr>
+      <w:spacing w:before="240"/>
+      <w:outlineLvl w:val="1"/>
+    </w:pPr>
+    <w:rPr>
+      <w:b w:val="0"/>
+      <w:szCs w:val="26"/>
+    </w:rPr>
+  </w:style>
   <w:style w:type="character" w:default="1" w:styleId="Fontepargpadro">
     <w:name w:val="Default Paragraph Font"/>
     <w:uiPriority w:val="1"/>
@@ -567,6 +1882,98 @@
     <w:uiPriority w:val="99"/>
     <w:semiHidden/>
     <w:unhideWhenUsed/>
+  </w:style>
+  <w:style w:type="character" w:customStyle="1" w:styleId="Ttulo1Char">
+    <w:name w:val="Título 1 Char"/>
+    <w:basedOn w:val="Fontepargpadro"/>
+    <w:link w:val="Ttulo1"/>
+    <w:uiPriority w:val="9"/>
+    <w:rsid w:val="00EA32BE"/>
+    <w:rPr>
+      <w:rFonts w:ascii="Arial" w:eastAsiaTheme="majorEastAsia" w:hAnsi="Arial" w:cstheme="majorBidi"/>
+      <w:b/>
+      <w:caps/>
+      <w:kern w:val="0"/>
+      <w:sz w:val="24"/>
+      <w:szCs w:val="32"/>
+      <w14:ligatures w14:val="none"/>
+    </w:rPr>
+  </w:style>
+  <w:style w:type="character" w:customStyle="1" w:styleId="Ttulo2Char">
+    <w:name w:val="Título 2 Char"/>
+    <w:basedOn w:val="Fontepargpadro"/>
+    <w:link w:val="Ttulo2"/>
+    <w:uiPriority w:val="9"/>
+    <w:rsid w:val="00EA32BE"/>
+    <w:rPr>
+      <w:rFonts w:ascii="Arial" w:eastAsiaTheme="majorEastAsia" w:hAnsi="Arial" w:cstheme="majorBidi"/>
+      <w:caps/>
+      <w:kern w:val="0"/>
+      <w:sz w:val="24"/>
+      <w:szCs w:val="26"/>
+      <w14:ligatures w14:val="none"/>
+    </w:rPr>
+  </w:style>
+  <w:style w:type="paragraph" w:customStyle="1" w:styleId="Titulo3">
+    <w:name w:val="Titulo 3"/>
+    <w:next w:val="Normal"/>
+    <w:qFormat/>
+    <w:rsid w:val="00EA32BE"/>
+    <w:pPr>
+      <w:numPr>
+        <w:ilvl w:val="2"/>
+        <w:numId w:val="1"/>
+      </w:numPr>
+      <w:spacing w:before="240" w:after="240" w:line="240" w:lineRule="auto"/>
+      <w:outlineLvl w:val="2"/>
+    </w:pPr>
+    <w:rPr>
+      <w:rFonts w:ascii="Arial" w:eastAsiaTheme="majorEastAsia" w:hAnsi="Arial" w:cstheme="majorBidi"/>
+      <w:kern w:val="0"/>
+      <w:sz w:val="24"/>
+      <w:szCs w:val="32"/>
+      <w14:ligatures w14:val="none"/>
+    </w:rPr>
+  </w:style>
+  <w:style w:type="paragraph" w:customStyle="1" w:styleId="Titulo4">
+    <w:name w:val="Titulo 4"/>
+    <w:basedOn w:val="Normal"/>
+    <w:next w:val="Normal"/>
+    <w:qFormat/>
+    <w:rsid w:val="00EA32BE"/>
+    <w:pPr>
+      <w:numPr>
+        <w:ilvl w:val="3"/>
+        <w:numId w:val="1"/>
+      </w:numPr>
+      <w:spacing w:before="240" w:after="240" w:line="240" w:lineRule="auto"/>
+      <w:jc w:val="both"/>
+      <w:outlineLvl w:val="3"/>
+    </w:pPr>
+    <w:rPr>
+      <w:rFonts w:ascii="Arial" w:hAnsi="Arial" w:cs="Times New Roman"/>
+      <w:kern w:val="0"/>
+      <w:sz w:val="24"/>
+      <w14:ligatures w14:val="none"/>
+    </w:rPr>
+  </w:style>
+  <w:style w:type="paragraph" w:customStyle="1" w:styleId="Titulo5">
+    <w:name w:val="Titulo 5"/>
+    <w:basedOn w:val="Ttulo1"/>
+    <w:next w:val="Normal"/>
+    <w:qFormat/>
+    <w:rsid w:val="00EA32BE"/>
+    <w:pPr>
+      <w:numPr>
+        <w:ilvl w:val="4"/>
+      </w:numPr>
+      <w:outlineLvl w:val="4"/>
+    </w:pPr>
+    <w:rPr>
+      <w:b w:val="0"/>
+      <w:i/>
+      <w:caps w:val="0"/>
+    </w:rPr>
   </w:style>
 </w:styles>
 </file>
